--- a/Microprocessor and Computer Organization/MPCO Files/Temp.docx
+++ b/Microprocessor and Computer Organization/MPCO Files/Temp.docx
@@ -23,7 +23,7 @@
           <w:sz w:val="36"/>
           <w:szCs w:val="36"/>
         </w:rPr>
-        <w:t>PRACTICAL – 30</w:t>
+        <w:t>PRACTICAL – 31</w:t>
       </w:r>
     </w:p>
     <w:p>
@@ -73,7 +73,23 @@
           <w:sz w:val="28"/>
           <w:szCs w:val="28"/>
         </w:rPr>
-        <w:t>Write an assembly language program to Display Digits 0 1 2 3 4 5 6 7 8 9 A B C D E F on port 01H with 500ms of delay</w:t>
+        <w:t xml:space="preserve">Design an </w:t>
+      </w:r>
+      <w:proofErr w:type="gramStart"/>
+      <w:r>
+        <w:rPr>
+          <w:sz w:val="28"/>
+          <w:szCs w:val="28"/>
+        </w:rPr>
+        <w:t>8086 microprocessor</w:t>
+      </w:r>
+      <w:proofErr w:type="gramEnd"/>
+      <w:r>
+        <w:rPr>
+          <w:sz w:val="28"/>
+          <w:szCs w:val="28"/>
+        </w:rPr>
+        <w:t xml:space="preserve"> based system with input device getting input from memory address starting from 2000 h to 2009 h. Three LEDs (common cathode): LED-1(Green) at D0 bit, LED-2 (Yellow) at D3 bit and LED-3 (Red) at D6 bit of the output device connected at I/O mapped address 01h. Write an assembly program to take data from input device,</w:t>
       </w:r>
       <w:r>
         <w:rPr>
@@ -85,6 +101,16 @@
     </w:p>
     <w:p>
       <w:pPr>
+        <w:pStyle w:val="Default"/>
+        <w:jc w:val="both"/>
+        <w:rPr>
+          <w:sz w:val="23"/>
+          <w:szCs w:val="23"/>
+        </w:rPr>
+      </w:pPr>
+    </w:p>
+    <w:p>
+      <w:pPr>
         <w:spacing w:line="360" w:lineRule="auto"/>
         <w:jc w:val="both"/>
         <w:rPr>
@@ -97,20 +123,70 @@
           <w:u w:val="single"/>
         </w:rPr>
       </w:pPr>
-    </w:p>
-    <w:p>
-      <w:pPr>
+      <w:r>
         <w:rPr>
           <w:rFonts w:ascii="Times New Roman" w:hAnsi="Times New Roman" w:cs="Times New Roman"/>
           <w:b/>
           <w:bCs/>
-          <w:color w:val="000000" w:themeColor="text1"/>
-          <w:sz w:val="28"/>
-          <w:szCs w:val="28"/>
-          <w:u w:val="single"/>
-        </w:rPr>
-      </w:pPr>
-      <w:r>
+          <w:noProof/>
+          <w:color w:val="000000" w:themeColor="text1"/>
+          <w:sz w:val="28"/>
+          <w:szCs w:val="28"/>
+        </w:rPr>
+        <w:drawing>
+          <wp:inline distT="0" distB="0" distL="0" distR="0" wp14:anchorId="7D2EA125" wp14:editId="00E8F22B">
+            <wp:extent cx="3254313" cy="745958"/>
+            <wp:effectExtent l="0" t="0" r="3810" b="0"/>
+            <wp:docPr id="50" name="Picture 50"/>
+            <wp:cNvGraphicFramePr>
+              <a:graphicFrameLocks xmlns:a="http://schemas.openxmlformats.org/drawingml/2006/main" noChangeAspect="1"/>
+            </wp:cNvGraphicFramePr>
+            <a:graphic xmlns:a="http://schemas.openxmlformats.org/drawingml/2006/main">
+              <a:graphicData uri="http://schemas.openxmlformats.org/drawingml/2006/picture">
+                <pic:pic xmlns:pic="http://schemas.openxmlformats.org/drawingml/2006/picture">
+                  <pic:nvPicPr>
+                    <pic:cNvPr id="0" name="Picture 1"/>
+                    <pic:cNvPicPr>
+                      <a:picLocks noChangeAspect="1" noChangeArrowheads="1"/>
+                    </pic:cNvPicPr>
+                  </pic:nvPicPr>
+                  <pic:blipFill>
+                    <a:blip r:embed="rId7">
+                      <a:extLst>
+                        <a:ext uri="{28A0092B-C50C-407E-A947-70E740481C1C}">
+                          <a14:useLocalDpi xmlns:a14="http://schemas.microsoft.com/office/drawing/2010/main" val="0"/>
+                        </a:ext>
+                      </a:extLst>
+                    </a:blip>
+                    <a:srcRect/>
+                    <a:stretch>
+                      <a:fillRect/>
+                    </a:stretch>
+                  </pic:blipFill>
+                  <pic:spPr bwMode="auto">
+                    <a:xfrm>
+                      <a:off x="0" y="0"/>
+                      <a:ext cx="3297665" cy="755895"/>
+                    </a:xfrm>
+                    <a:prstGeom prst="rect">
+                      <a:avLst/>
+                    </a:prstGeom>
+                    <a:noFill/>
+                    <a:ln>
+                      <a:noFill/>
+                    </a:ln>
+                  </pic:spPr>
+                </pic:pic>
+              </a:graphicData>
+            </a:graphic>
+          </wp:inline>
+        </w:drawing>
+      </w:r>
+    </w:p>
+    <w:p>
+      <w:pPr>
+        <w:spacing w:line="360" w:lineRule="auto"/>
+        <w:jc w:val="both"/>
         <w:rPr>
           <w:rFonts w:ascii="Times New Roman" w:hAnsi="Times New Roman" w:cs="Times New Roman"/>
           <w:b/>
@@ -120,8 +196,7 @@
           <w:szCs w:val="28"/>
           <w:u w:val="single"/>
         </w:rPr>
-        <w:t xml:space="preserve">CODE: </w:t>
-      </w:r>
+      </w:pPr>
     </w:p>
     <w:p>
       <w:pPr>
@@ -135,6 +210,31 @@
           <w:u w:val="single"/>
         </w:rPr>
       </w:pPr>
+      <w:r>
+        <w:rPr>
+          <w:rFonts w:ascii="Times New Roman" w:hAnsi="Times New Roman" w:cs="Times New Roman"/>
+          <w:b/>
+          <w:bCs/>
+          <w:color w:val="000000" w:themeColor="text1"/>
+          <w:sz w:val="28"/>
+          <w:szCs w:val="28"/>
+          <w:u w:val="single"/>
+        </w:rPr>
+        <w:t xml:space="preserve">CODE: </w:t>
+      </w:r>
+    </w:p>
+    <w:p>
+      <w:pPr>
+        <w:rPr>
+          <w:rFonts w:ascii="Times New Roman" w:hAnsi="Times New Roman" w:cs="Times New Roman"/>
+          <w:b/>
+          <w:bCs/>
+          <w:color w:val="000000" w:themeColor="text1"/>
+          <w:sz w:val="28"/>
+          <w:szCs w:val="28"/>
+          <w:u w:val="single"/>
+        </w:rPr>
+      </w:pPr>
     </w:p>
     <w:p>
       <w:pPr>
@@ -181,180 +281,133 @@
           <w:sz w:val="28"/>
           <w:szCs w:val="28"/>
         </w:rPr>
-        <w:t>mov dx,'0'</w:t>
-      </w:r>
-    </w:p>
-    <w:p>
-      <w:pPr>
-        <w:rPr>
-          <w:rFonts w:ascii="Times New Roman" w:hAnsi="Times New Roman" w:cs="Times New Roman"/>
-          <w:color w:val="000000" w:themeColor="text1"/>
-          <w:sz w:val="28"/>
-          <w:szCs w:val="28"/>
-        </w:rPr>
-      </w:pPr>
-      <w:r>
-        <w:rPr>
-          <w:rFonts w:ascii="Times New Roman" w:hAnsi="Times New Roman" w:cs="Times New Roman"/>
-          <w:color w:val="000000" w:themeColor="text1"/>
-          <w:sz w:val="28"/>
-          <w:szCs w:val="28"/>
-        </w:rPr>
-        <w:t>mov bx,3Ah</w:t>
-      </w:r>
-    </w:p>
-    <w:p>
-      <w:pPr>
-        <w:rPr>
-          <w:rFonts w:ascii="Times New Roman" w:hAnsi="Times New Roman" w:cs="Times New Roman"/>
-          <w:color w:val="000000" w:themeColor="text1"/>
-          <w:sz w:val="28"/>
-          <w:szCs w:val="28"/>
-        </w:rPr>
-      </w:pPr>
-    </w:p>
-    <w:p>
-      <w:pPr>
-        <w:rPr>
-          <w:rFonts w:ascii="Times New Roman" w:hAnsi="Times New Roman" w:cs="Times New Roman"/>
-          <w:color w:val="000000" w:themeColor="text1"/>
-          <w:sz w:val="28"/>
-          <w:szCs w:val="28"/>
-        </w:rPr>
-      </w:pPr>
-      <w:r>
-        <w:rPr>
-          <w:rFonts w:ascii="Times New Roman" w:hAnsi="Times New Roman" w:cs="Times New Roman"/>
-          <w:color w:val="000000" w:themeColor="text1"/>
-          <w:sz w:val="28"/>
-          <w:szCs w:val="28"/>
-        </w:rPr>
-        <w:t>rep:</w:t>
-      </w:r>
-    </w:p>
-    <w:p>
-      <w:pPr>
-        <w:rPr>
-          <w:rFonts w:ascii="Times New Roman" w:hAnsi="Times New Roman" w:cs="Times New Roman"/>
-          <w:color w:val="000000" w:themeColor="text1"/>
-          <w:sz w:val="28"/>
-          <w:szCs w:val="28"/>
-        </w:rPr>
-      </w:pPr>
-      <w:r>
-        <w:rPr>
-          <w:rFonts w:ascii="Times New Roman" w:hAnsi="Times New Roman" w:cs="Times New Roman"/>
-          <w:color w:val="000000" w:themeColor="text1"/>
-          <w:sz w:val="28"/>
-          <w:szCs w:val="28"/>
-        </w:rPr>
-        <w:t>mov ah, 6</w:t>
-      </w:r>
-    </w:p>
-    <w:p>
-      <w:pPr>
-        <w:rPr>
-          <w:rFonts w:ascii="Times New Roman" w:hAnsi="Times New Roman" w:cs="Times New Roman"/>
-          <w:color w:val="000000" w:themeColor="text1"/>
-          <w:sz w:val="28"/>
-          <w:szCs w:val="28"/>
-        </w:rPr>
-      </w:pPr>
-      <w:r>
-        <w:rPr>
-          <w:rFonts w:ascii="Times New Roman" w:hAnsi="Times New Roman" w:cs="Times New Roman"/>
-          <w:color w:val="000000" w:themeColor="text1"/>
-          <w:sz w:val="28"/>
-          <w:szCs w:val="28"/>
-        </w:rPr>
-        <w:t xml:space="preserve">int 21h  </w:t>
-      </w:r>
-    </w:p>
-    <w:p>
-      <w:pPr>
-        <w:rPr>
-          <w:rFonts w:ascii="Times New Roman" w:hAnsi="Times New Roman" w:cs="Times New Roman"/>
-          <w:color w:val="000000" w:themeColor="text1"/>
-          <w:sz w:val="28"/>
-          <w:szCs w:val="28"/>
-        </w:rPr>
-      </w:pPr>
-      <w:r>
-        <w:rPr>
-          <w:rFonts w:ascii="Times New Roman" w:hAnsi="Times New Roman" w:cs="Times New Roman"/>
-          <w:color w:val="000000" w:themeColor="text1"/>
-          <w:sz w:val="28"/>
-          <w:szCs w:val="28"/>
-        </w:rPr>
-        <w:t>mov cx,70h</w:t>
-      </w:r>
-    </w:p>
-    <w:p>
-      <w:pPr>
-        <w:rPr>
-          <w:rFonts w:ascii="Times New Roman" w:hAnsi="Times New Roman" w:cs="Times New Roman"/>
-          <w:color w:val="000000" w:themeColor="text1"/>
-          <w:sz w:val="28"/>
-          <w:szCs w:val="28"/>
-        </w:rPr>
-      </w:pPr>
-    </w:p>
-    <w:p>
-      <w:pPr>
-        <w:rPr>
-          <w:rFonts w:ascii="Times New Roman" w:hAnsi="Times New Roman" w:cs="Times New Roman"/>
-          <w:color w:val="000000" w:themeColor="text1"/>
-          <w:sz w:val="28"/>
-          <w:szCs w:val="28"/>
-        </w:rPr>
-      </w:pPr>
-      <w:r>
-        <w:rPr>
-          <w:rFonts w:ascii="Times New Roman" w:hAnsi="Times New Roman" w:cs="Times New Roman"/>
-          <w:color w:val="000000" w:themeColor="text1"/>
-          <w:sz w:val="28"/>
-          <w:szCs w:val="28"/>
-        </w:rPr>
-        <w:t xml:space="preserve">      d:</w:t>
-      </w:r>
-    </w:p>
-    <w:p>
-      <w:pPr>
-        <w:rPr>
-          <w:rFonts w:ascii="Times New Roman" w:hAnsi="Times New Roman" w:cs="Times New Roman"/>
-          <w:color w:val="000000" w:themeColor="text1"/>
-          <w:sz w:val="28"/>
-          <w:szCs w:val="28"/>
-        </w:rPr>
-      </w:pPr>
-      <w:r>
-        <w:rPr>
-          <w:rFonts w:ascii="Times New Roman" w:hAnsi="Times New Roman" w:cs="Times New Roman"/>
-          <w:color w:val="000000" w:themeColor="text1"/>
-          <w:sz w:val="28"/>
-          <w:szCs w:val="28"/>
-        </w:rPr>
-        <w:t xml:space="preserve">      dec cx</w:t>
-      </w:r>
-    </w:p>
-    <w:p>
-      <w:pPr>
-        <w:rPr>
-          <w:rFonts w:ascii="Times New Roman" w:hAnsi="Times New Roman" w:cs="Times New Roman"/>
-          <w:color w:val="000000" w:themeColor="text1"/>
-          <w:sz w:val="28"/>
-          <w:szCs w:val="28"/>
-        </w:rPr>
-      </w:pPr>
-      <w:r>
-        <w:rPr>
-          <w:rFonts w:ascii="Times New Roman" w:hAnsi="Times New Roman" w:cs="Times New Roman"/>
-          <w:color w:val="000000" w:themeColor="text1"/>
-          <w:sz w:val="28"/>
-          <w:szCs w:val="28"/>
-        </w:rPr>
-        <w:t xml:space="preserve">      </w:t>
-      </w:r>
+        <w:t xml:space="preserve">mov cx,03h  </w:t>
+      </w:r>
+    </w:p>
+    <w:p>
+      <w:pPr>
+        <w:rPr>
+          <w:rFonts w:ascii="Times New Roman" w:hAnsi="Times New Roman" w:cs="Times New Roman"/>
+          <w:color w:val="000000" w:themeColor="text1"/>
+          <w:sz w:val="28"/>
+          <w:szCs w:val="28"/>
+        </w:rPr>
+      </w:pPr>
+      <w:r>
+        <w:rPr>
+          <w:rFonts w:ascii="Times New Roman" w:hAnsi="Times New Roman" w:cs="Times New Roman"/>
+          <w:color w:val="000000" w:themeColor="text1"/>
+          <w:sz w:val="28"/>
+          <w:szCs w:val="28"/>
+        </w:rPr>
+        <w:t>mov [2000h],45h</w:t>
+      </w:r>
+    </w:p>
+    <w:p>
+      <w:pPr>
+        <w:rPr>
+          <w:rFonts w:ascii="Times New Roman" w:hAnsi="Times New Roman" w:cs="Times New Roman"/>
+          <w:color w:val="000000" w:themeColor="text1"/>
+          <w:sz w:val="28"/>
+          <w:szCs w:val="28"/>
+        </w:rPr>
+      </w:pPr>
+      <w:r>
+        <w:rPr>
+          <w:rFonts w:ascii="Times New Roman" w:hAnsi="Times New Roman" w:cs="Times New Roman"/>
+          <w:color w:val="000000" w:themeColor="text1"/>
+          <w:sz w:val="28"/>
+          <w:szCs w:val="28"/>
+        </w:rPr>
+        <w:t>mov [2001h],10h</w:t>
+      </w:r>
+    </w:p>
+    <w:p>
+      <w:pPr>
+        <w:rPr>
+          <w:rFonts w:ascii="Times New Roman" w:hAnsi="Times New Roman" w:cs="Times New Roman"/>
+          <w:color w:val="000000" w:themeColor="text1"/>
+          <w:sz w:val="28"/>
+          <w:szCs w:val="28"/>
+        </w:rPr>
+      </w:pPr>
+      <w:r>
+        <w:rPr>
+          <w:rFonts w:ascii="Times New Roman" w:hAnsi="Times New Roman" w:cs="Times New Roman"/>
+          <w:color w:val="000000" w:themeColor="text1"/>
+          <w:sz w:val="28"/>
+          <w:szCs w:val="28"/>
+        </w:rPr>
+        <w:t>mov [2002h],51h</w:t>
+      </w:r>
+    </w:p>
+    <w:p>
+      <w:pPr>
+        <w:rPr>
+          <w:rFonts w:ascii="Times New Roman" w:hAnsi="Times New Roman" w:cs="Times New Roman"/>
+          <w:color w:val="000000" w:themeColor="text1"/>
+          <w:sz w:val="28"/>
+          <w:szCs w:val="28"/>
+        </w:rPr>
+      </w:pPr>
+    </w:p>
+    <w:p>
+      <w:pPr>
+        <w:rPr>
+          <w:rFonts w:ascii="Times New Roman" w:hAnsi="Times New Roman" w:cs="Times New Roman"/>
+          <w:color w:val="000000" w:themeColor="text1"/>
+          <w:sz w:val="28"/>
+          <w:szCs w:val="28"/>
+        </w:rPr>
+      </w:pPr>
+      <w:r>
+        <w:rPr>
+          <w:rFonts w:ascii="Times New Roman" w:hAnsi="Times New Roman" w:cs="Times New Roman"/>
+          <w:color w:val="000000" w:themeColor="text1"/>
+          <w:sz w:val="28"/>
+          <w:szCs w:val="28"/>
+        </w:rPr>
+        <w:t>mov SI,2000h</w:t>
+      </w:r>
+    </w:p>
+    <w:p>
+      <w:pPr>
+        <w:rPr>
+          <w:rFonts w:ascii="Times New Roman" w:hAnsi="Times New Roman" w:cs="Times New Roman"/>
+          <w:color w:val="000000" w:themeColor="text1"/>
+          <w:sz w:val="28"/>
+          <w:szCs w:val="28"/>
+        </w:rPr>
+      </w:pPr>
+    </w:p>
+    <w:p>
+      <w:pPr>
+        <w:rPr>
+          <w:rFonts w:ascii="Times New Roman" w:hAnsi="Times New Roman" w:cs="Times New Roman"/>
+          <w:color w:val="000000" w:themeColor="text1"/>
+          <w:sz w:val="28"/>
+          <w:szCs w:val="28"/>
+        </w:rPr>
+      </w:pPr>
+      <w:r>
+        <w:rPr>
+          <w:rFonts w:ascii="Times New Roman" w:hAnsi="Times New Roman" w:cs="Times New Roman"/>
+          <w:color w:val="000000" w:themeColor="text1"/>
+          <w:sz w:val="28"/>
+          <w:szCs w:val="28"/>
+        </w:rPr>
+        <w:t>l1:</w:t>
+      </w:r>
+    </w:p>
+    <w:p>
+      <w:pPr>
+        <w:rPr>
+          <w:rFonts w:ascii="Times New Roman" w:hAnsi="Times New Roman" w:cs="Times New Roman"/>
+          <w:color w:val="000000" w:themeColor="text1"/>
+          <w:sz w:val="28"/>
+          <w:szCs w:val="28"/>
+        </w:rPr>
+      </w:pPr>
       <w:proofErr w:type="spellStart"/>
       <w:r>
         <w:rPr>
@@ -363,7 +416,7 @@
           <w:sz w:val="28"/>
           <w:szCs w:val="28"/>
         </w:rPr>
-        <w:t>jnz</w:t>
+        <w:t>cmp</w:t>
       </w:r>
       <w:proofErr w:type="spellEnd"/>
       <w:r>
@@ -373,18 +426,8 @@
           <w:sz w:val="28"/>
           <w:szCs w:val="28"/>
         </w:rPr>
-        <w:t xml:space="preserve"> d</w:t>
-      </w:r>
-    </w:p>
-    <w:p>
-      <w:pPr>
-        <w:rPr>
-          <w:rFonts w:ascii="Times New Roman" w:hAnsi="Times New Roman" w:cs="Times New Roman"/>
-          <w:color w:val="000000" w:themeColor="text1"/>
-          <w:sz w:val="28"/>
-          <w:szCs w:val="28"/>
-        </w:rPr>
-      </w:pPr>
+        <w:t xml:space="preserve"> [SI],50h</w:t>
+      </w:r>
     </w:p>
     <w:p>
       <w:pPr>
@@ -403,7 +446,7 @@
           <w:sz w:val="28"/>
           <w:szCs w:val="28"/>
         </w:rPr>
-        <w:t>inc</w:t>
+        <w:t>js</w:t>
       </w:r>
       <w:proofErr w:type="spellEnd"/>
       <w:r>
@@ -413,7 +456,7 @@
           <w:sz w:val="28"/>
           <w:szCs w:val="28"/>
         </w:rPr>
-        <w:t xml:space="preserve"> dl</w:t>
+        <w:t xml:space="preserve"> digit</w:t>
       </w:r>
     </w:p>
     <w:p>
@@ -443,8 +486,18 @@
           <w:sz w:val="28"/>
           <w:szCs w:val="28"/>
         </w:rPr>
-        <w:t xml:space="preserve"> </w:t>
-      </w:r>
+        <w:t xml:space="preserve"> [SI],0A0h</w:t>
+      </w:r>
+    </w:p>
+    <w:p>
+      <w:pPr>
+        <w:rPr>
+          <w:rFonts w:ascii="Times New Roman" w:hAnsi="Times New Roman" w:cs="Times New Roman"/>
+          <w:color w:val="000000" w:themeColor="text1"/>
+          <w:sz w:val="28"/>
+          <w:szCs w:val="28"/>
+        </w:rPr>
+      </w:pPr>
       <w:proofErr w:type="spellStart"/>
       <w:proofErr w:type="gramStart"/>
       <w:r>
@@ -454,10 +507,88 @@
           <w:sz w:val="28"/>
           <w:szCs w:val="28"/>
         </w:rPr>
-        <w:t>dx,bx</w:t>
+        <w:lastRenderedPageBreak/>
+        <w:t>js</w:t>
       </w:r>
       <w:proofErr w:type="spellEnd"/>
+      <w:r>
+        <w:rPr>
+          <w:rFonts w:ascii="Times New Roman" w:hAnsi="Times New Roman" w:cs="Times New Roman"/>
+          <w:color w:val="000000" w:themeColor="text1"/>
+          <w:sz w:val="28"/>
+          <w:szCs w:val="28"/>
+        </w:rPr>
+        <w:t xml:space="preserve">  Digit</w:t>
+      </w:r>
       <w:proofErr w:type="gramEnd"/>
+      <w:r>
+        <w:rPr>
+          <w:rFonts w:ascii="Times New Roman" w:hAnsi="Times New Roman" w:cs="Times New Roman"/>
+          <w:color w:val="000000" w:themeColor="text1"/>
+          <w:sz w:val="28"/>
+          <w:szCs w:val="28"/>
+        </w:rPr>
+        <w:t xml:space="preserve">1 </w:t>
+      </w:r>
+    </w:p>
+    <w:p>
+      <w:pPr>
+        <w:rPr>
+          <w:rFonts w:ascii="Times New Roman" w:hAnsi="Times New Roman" w:cs="Times New Roman"/>
+          <w:color w:val="000000" w:themeColor="text1"/>
+          <w:sz w:val="28"/>
+          <w:szCs w:val="28"/>
+        </w:rPr>
+      </w:pPr>
+    </w:p>
+    <w:p>
+      <w:pPr>
+        <w:rPr>
+          <w:rFonts w:ascii="Times New Roman" w:hAnsi="Times New Roman" w:cs="Times New Roman"/>
+          <w:color w:val="000000" w:themeColor="text1"/>
+          <w:sz w:val="28"/>
+          <w:szCs w:val="28"/>
+        </w:rPr>
+      </w:pPr>
+      <w:r>
+        <w:rPr>
+          <w:rFonts w:ascii="Times New Roman" w:hAnsi="Times New Roman" w:cs="Times New Roman"/>
+          <w:color w:val="000000" w:themeColor="text1"/>
+          <w:sz w:val="28"/>
+          <w:szCs w:val="28"/>
+        </w:rPr>
+        <w:t>mov ax,100</w:t>
+      </w:r>
+    </w:p>
+    <w:p>
+      <w:pPr>
+        <w:rPr>
+          <w:rFonts w:ascii="Times New Roman" w:hAnsi="Times New Roman" w:cs="Times New Roman"/>
+          <w:color w:val="000000" w:themeColor="text1"/>
+          <w:sz w:val="28"/>
+          <w:szCs w:val="28"/>
+        </w:rPr>
+      </w:pPr>
+      <w:r>
+        <w:rPr>
+          <w:rFonts w:ascii="Times New Roman" w:hAnsi="Times New Roman" w:cs="Times New Roman"/>
+          <w:color w:val="000000" w:themeColor="text1"/>
+          <w:sz w:val="28"/>
+          <w:szCs w:val="28"/>
+        </w:rPr>
+        <w:t xml:space="preserve">out </w:t>
+      </w:r>
+      <w:proofErr w:type="gramStart"/>
+      <w:r>
+        <w:rPr>
+          <w:rFonts w:ascii="Times New Roman" w:hAnsi="Times New Roman" w:cs="Times New Roman"/>
+          <w:color w:val="000000" w:themeColor="text1"/>
+          <w:sz w:val="28"/>
+          <w:szCs w:val="28"/>
+        </w:rPr>
+        <w:t>199,ax</w:t>
+      </w:r>
+      <w:proofErr w:type="gramEnd"/>
     </w:p>
     <w:p>
       <w:pPr>
@@ -476,7 +607,7 @@
           <w:sz w:val="28"/>
           <w:szCs w:val="28"/>
         </w:rPr>
-        <w:t>jnz</w:t>
+        <w:t>inc</w:t>
       </w:r>
       <w:proofErr w:type="spellEnd"/>
       <w:r>
@@ -486,28 +617,105 @@
           <w:sz w:val="28"/>
           <w:szCs w:val="28"/>
         </w:rPr>
-        <w:t xml:space="preserve"> rep</w:t>
-      </w:r>
-    </w:p>
-    <w:p>
-      <w:pPr>
-        <w:rPr>
-          <w:rFonts w:ascii="Times New Roman" w:hAnsi="Times New Roman" w:cs="Times New Roman"/>
-          <w:color w:val="000000" w:themeColor="text1"/>
-          <w:sz w:val="28"/>
-          <w:szCs w:val="28"/>
-        </w:rPr>
-      </w:pPr>
-    </w:p>
-    <w:p>
-      <w:pPr>
-        <w:rPr>
-          <w:rFonts w:ascii="Times New Roman" w:hAnsi="Times New Roman" w:cs="Times New Roman"/>
-          <w:color w:val="000000" w:themeColor="text1"/>
-          <w:sz w:val="28"/>
-          <w:szCs w:val="28"/>
-        </w:rPr>
-      </w:pPr>
+        <w:t xml:space="preserve"> SI</w:t>
+      </w:r>
+    </w:p>
+    <w:p>
+      <w:pPr>
+        <w:rPr>
+          <w:rFonts w:ascii="Times New Roman" w:hAnsi="Times New Roman" w:cs="Times New Roman"/>
+          <w:color w:val="000000" w:themeColor="text1"/>
+          <w:sz w:val="28"/>
+          <w:szCs w:val="28"/>
+        </w:rPr>
+      </w:pPr>
+      <w:r>
+        <w:rPr>
+          <w:rFonts w:ascii="Times New Roman" w:hAnsi="Times New Roman" w:cs="Times New Roman"/>
+          <w:color w:val="000000" w:themeColor="text1"/>
+          <w:sz w:val="28"/>
+          <w:szCs w:val="28"/>
+        </w:rPr>
+        <w:t>loop l1</w:t>
+      </w:r>
+    </w:p>
+    <w:p>
+      <w:pPr>
+        <w:rPr>
+          <w:rFonts w:ascii="Times New Roman" w:hAnsi="Times New Roman" w:cs="Times New Roman"/>
+          <w:color w:val="000000" w:themeColor="text1"/>
+          <w:sz w:val="28"/>
+          <w:szCs w:val="28"/>
+        </w:rPr>
+      </w:pPr>
+    </w:p>
+    <w:p>
+      <w:pPr>
+        <w:rPr>
+          <w:rFonts w:ascii="Times New Roman" w:hAnsi="Times New Roman" w:cs="Times New Roman"/>
+          <w:color w:val="000000" w:themeColor="text1"/>
+          <w:sz w:val="28"/>
+          <w:szCs w:val="28"/>
+        </w:rPr>
+      </w:pPr>
+      <w:r>
+        <w:rPr>
+          <w:rFonts w:ascii="Times New Roman" w:hAnsi="Times New Roman" w:cs="Times New Roman"/>
+          <w:color w:val="000000" w:themeColor="text1"/>
+          <w:sz w:val="28"/>
+          <w:szCs w:val="28"/>
+        </w:rPr>
+        <w:t>digit:</w:t>
+      </w:r>
+    </w:p>
+    <w:p>
+      <w:pPr>
+        <w:rPr>
+          <w:rFonts w:ascii="Times New Roman" w:hAnsi="Times New Roman" w:cs="Times New Roman"/>
+          <w:color w:val="000000" w:themeColor="text1"/>
+          <w:sz w:val="28"/>
+          <w:szCs w:val="28"/>
+        </w:rPr>
+      </w:pPr>
+      <w:proofErr w:type="spellStart"/>
+      <w:r>
+        <w:rPr>
+          <w:rFonts w:ascii="Times New Roman" w:hAnsi="Times New Roman" w:cs="Times New Roman"/>
+          <w:color w:val="000000" w:themeColor="text1"/>
+          <w:sz w:val="28"/>
+          <w:szCs w:val="28"/>
+        </w:rPr>
+        <w:t>inc</w:t>
+      </w:r>
+      <w:proofErr w:type="spellEnd"/>
+      <w:r>
+        <w:rPr>
+          <w:rFonts w:ascii="Times New Roman" w:hAnsi="Times New Roman" w:cs="Times New Roman"/>
+          <w:color w:val="000000" w:themeColor="text1"/>
+          <w:sz w:val="28"/>
+          <w:szCs w:val="28"/>
+        </w:rPr>
+        <w:t xml:space="preserve"> SI</w:t>
+      </w:r>
+    </w:p>
+    <w:p>
+      <w:pPr>
+        <w:rPr>
+          <w:rFonts w:ascii="Times New Roman" w:hAnsi="Times New Roman" w:cs="Times New Roman"/>
+          <w:color w:val="000000" w:themeColor="text1"/>
+          <w:sz w:val="28"/>
+          <w:szCs w:val="28"/>
+        </w:rPr>
+      </w:pPr>
+      <w:r>
+        <w:rPr>
+          <w:rFonts w:ascii="Times New Roman" w:hAnsi="Times New Roman" w:cs="Times New Roman"/>
+          <w:color w:val="000000" w:themeColor="text1"/>
+          <w:sz w:val="28"/>
+          <w:szCs w:val="28"/>
+        </w:rPr>
+        <w:t>mov ax,1</w:t>
+      </w:r>
     </w:p>
     <w:p>
       <w:pPr>
@@ -527,6 +735,85 @@
         </w:rPr>
         <w:t xml:space="preserve">mov </w:t>
       </w:r>
+      <w:proofErr w:type="gramStart"/>
+      <w:r>
+        <w:rPr>
+          <w:rFonts w:ascii="Times New Roman" w:hAnsi="Times New Roman" w:cs="Times New Roman"/>
+          <w:color w:val="000000" w:themeColor="text1"/>
+          <w:sz w:val="28"/>
+          <w:szCs w:val="28"/>
+        </w:rPr>
+        <w:t>199,ax</w:t>
+      </w:r>
+      <w:proofErr w:type="gramEnd"/>
+    </w:p>
+    <w:p>
+      <w:pPr>
+        <w:rPr>
+          <w:rFonts w:ascii="Times New Roman" w:hAnsi="Times New Roman" w:cs="Times New Roman"/>
+          <w:color w:val="000000" w:themeColor="text1"/>
+          <w:sz w:val="28"/>
+          <w:szCs w:val="28"/>
+        </w:rPr>
+      </w:pPr>
+      <w:r>
+        <w:rPr>
+          <w:rFonts w:ascii="Times New Roman" w:hAnsi="Times New Roman" w:cs="Times New Roman"/>
+          <w:color w:val="000000" w:themeColor="text1"/>
+          <w:sz w:val="28"/>
+          <w:szCs w:val="28"/>
+        </w:rPr>
+        <w:t>loop l1</w:t>
+      </w:r>
+    </w:p>
+    <w:p>
+      <w:pPr>
+        <w:rPr>
+          <w:rFonts w:ascii="Times New Roman" w:hAnsi="Times New Roman" w:cs="Times New Roman"/>
+          <w:color w:val="000000" w:themeColor="text1"/>
+          <w:sz w:val="28"/>
+          <w:szCs w:val="28"/>
+        </w:rPr>
+      </w:pPr>
+    </w:p>
+    <w:p>
+      <w:pPr>
+        <w:rPr>
+          <w:rFonts w:ascii="Times New Roman" w:hAnsi="Times New Roman" w:cs="Times New Roman"/>
+          <w:color w:val="000000" w:themeColor="text1"/>
+          <w:sz w:val="28"/>
+          <w:szCs w:val="28"/>
+        </w:rPr>
+      </w:pPr>
+      <w:r>
+        <w:rPr>
+          <w:rFonts w:ascii="Times New Roman" w:hAnsi="Times New Roman" w:cs="Times New Roman"/>
+          <w:color w:val="000000" w:themeColor="text1"/>
+          <w:sz w:val="28"/>
+          <w:szCs w:val="28"/>
+        </w:rPr>
+        <w:t>digit1:</w:t>
+      </w:r>
+    </w:p>
+    <w:p>
+      <w:pPr>
+        <w:rPr>
+          <w:rFonts w:ascii="Times New Roman" w:hAnsi="Times New Roman" w:cs="Times New Roman"/>
+          <w:color w:val="000000" w:themeColor="text1"/>
+          <w:sz w:val="28"/>
+          <w:szCs w:val="28"/>
+        </w:rPr>
+      </w:pPr>
+    </w:p>
+    <w:p>
+      <w:pPr>
+        <w:rPr>
+          <w:rFonts w:ascii="Times New Roman" w:hAnsi="Times New Roman" w:cs="Times New Roman"/>
+          <w:color w:val="000000" w:themeColor="text1"/>
+          <w:sz w:val="28"/>
+          <w:szCs w:val="28"/>
+        </w:rPr>
+      </w:pPr>
       <w:proofErr w:type="spellStart"/>
       <w:r>
         <w:rPr>
@@ -535,7 +822,7 @@
           <w:sz w:val="28"/>
           <w:szCs w:val="28"/>
         </w:rPr>
-        <w:t>dl,'A</w:t>
+        <w:t>inc</w:t>
       </w:r>
       <w:proofErr w:type="spellEnd"/>
       <w:r>
@@ -545,280 +832,46 @@
           <w:sz w:val="28"/>
           <w:szCs w:val="28"/>
         </w:rPr>
-        <w:t>'</w:t>
-      </w:r>
-    </w:p>
-    <w:p>
-      <w:pPr>
-        <w:rPr>
-          <w:rFonts w:ascii="Times New Roman" w:hAnsi="Times New Roman" w:cs="Times New Roman"/>
-          <w:color w:val="000000" w:themeColor="text1"/>
-          <w:sz w:val="28"/>
-          <w:szCs w:val="28"/>
-        </w:rPr>
-      </w:pPr>
-      <w:r>
-        <w:rPr>
-          <w:rFonts w:ascii="Times New Roman" w:hAnsi="Times New Roman" w:cs="Times New Roman"/>
-          <w:color w:val="000000" w:themeColor="text1"/>
-          <w:sz w:val="28"/>
-          <w:szCs w:val="28"/>
-        </w:rPr>
-        <w:t>mov bl,47h</w:t>
-      </w:r>
-    </w:p>
-    <w:p>
-      <w:pPr>
-        <w:rPr>
-          <w:rFonts w:ascii="Times New Roman" w:hAnsi="Times New Roman" w:cs="Times New Roman"/>
-          <w:color w:val="000000" w:themeColor="text1"/>
-          <w:sz w:val="28"/>
-          <w:szCs w:val="28"/>
-        </w:rPr>
-      </w:pPr>
-      <w:r>
-        <w:rPr>
-          <w:rFonts w:ascii="Times New Roman" w:hAnsi="Times New Roman" w:cs="Times New Roman"/>
-          <w:color w:val="000000" w:themeColor="text1"/>
-          <w:sz w:val="28"/>
-          <w:szCs w:val="28"/>
-        </w:rPr>
-        <w:t xml:space="preserve"> </w:t>
-      </w:r>
-    </w:p>
-    <w:p>
-      <w:pPr>
-        <w:rPr>
-          <w:rFonts w:ascii="Times New Roman" w:hAnsi="Times New Roman" w:cs="Times New Roman"/>
-          <w:color w:val="000000" w:themeColor="text1"/>
-          <w:sz w:val="28"/>
-          <w:szCs w:val="28"/>
-        </w:rPr>
-      </w:pPr>
-      <w:r>
-        <w:rPr>
-          <w:rFonts w:ascii="Times New Roman" w:hAnsi="Times New Roman" w:cs="Times New Roman"/>
-          <w:color w:val="000000" w:themeColor="text1"/>
-          <w:sz w:val="28"/>
-          <w:szCs w:val="28"/>
-        </w:rPr>
-        <w:t>rep2:</w:t>
-      </w:r>
-    </w:p>
-    <w:p>
-      <w:pPr>
-        <w:rPr>
-          <w:rFonts w:ascii="Times New Roman" w:hAnsi="Times New Roman" w:cs="Times New Roman"/>
-          <w:color w:val="000000" w:themeColor="text1"/>
-          <w:sz w:val="28"/>
-          <w:szCs w:val="28"/>
-        </w:rPr>
-      </w:pPr>
-      <w:r>
-        <w:rPr>
-          <w:rFonts w:ascii="Times New Roman" w:hAnsi="Times New Roman" w:cs="Times New Roman"/>
-          <w:color w:val="000000" w:themeColor="text1"/>
-          <w:sz w:val="28"/>
-          <w:szCs w:val="28"/>
-        </w:rPr>
-        <w:t>mov ah, 6</w:t>
-      </w:r>
-    </w:p>
-    <w:p>
-      <w:pPr>
-        <w:rPr>
-          <w:rFonts w:ascii="Times New Roman" w:hAnsi="Times New Roman" w:cs="Times New Roman"/>
-          <w:color w:val="000000" w:themeColor="text1"/>
-          <w:sz w:val="28"/>
-          <w:szCs w:val="28"/>
-        </w:rPr>
-      </w:pPr>
-      <w:r>
-        <w:rPr>
-          <w:rFonts w:ascii="Times New Roman" w:hAnsi="Times New Roman" w:cs="Times New Roman"/>
-          <w:color w:val="000000" w:themeColor="text1"/>
-          <w:sz w:val="28"/>
-          <w:szCs w:val="28"/>
-        </w:rPr>
-        <w:t xml:space="preserve">int 21h  </w:t>
-      </w:r>
-    </w:p>
-    <w:p>
-      <w:pPr>
-        <w:rPr>
-          <w:rFonts w:ascii="Times New Roman" w:hAnsi="Times New Roman" w:cs="Times New Roman"/>
-          <w:color w:val="000000" w:themeColor="text1"/>
-          <w:sz w:val="28"/>
-          <w:szCs w:val="28"/>
-        </w:rPr>
-      </w:pPr>
-      <w:r>
-        <w:rPr>
-          <w:rFonts w:ascii="Times New Roman" w:hAnsi="Times New Roman" w:cs="Times New Roman"/>
-          <w:color w:val="000000" w:themeColor="text1"/>
-          <w:sz w:val="28"/>
-          <w:szCs w:val="28"/>
-        </w:rPr>
-        <w:t>mov cx,70h</w:t>
-      </w:r>
-    </w:p>
-    <w:p>
-      <w:pPr>
-        <w:rPr>
-          <w:rFonts w:ascii="Times New Roman" w:hAnsi="Times New Roman" w:cs="Times New Roman"/>
-          <w:color w:val="000000" w:themeColor="text1"/>
-          <w:sz w:val="28"/>
-          <w:szCs w:val="28"/>
-        </w:rPr>
-      </w:pPr>
-    </w:p>
-    <w:p>
-      <w:pPr>
-        <w:rPr>
-          <w:rFonts w:ascii="Times New Roman" w:hAnsi="Times New Roman" w:cs="Times New Roman"/>
-          <w:color w:val="000000" w:themeColor="text1"/>
-          <w:sz w:val="28"/>
-          <w:szCs w:val="28"/>
-        </w:rPr>
-      </w:pPr>
-      <w:r>
-        <w:rPr>
-          <w:rFonts w:ascii="Times New Roman" w:hAnsi="Times New Roman" w:cs="Times New Roman"/>
-          <w:color w:val="000000" w:themeColor="text1"/>
-          <w:sz w:val="28"/>
-          <w:szCs w:val="28"/>
-        </w:rPr>
-        <w:t xml:space="preserve">      d2:</w:t>
-      </w:r>
-    </w:p>
-    <w:p>
-      <w:pPr>
-        <w:rPr>
-          <w:rFonts w:ascii="Times New Roman" w:hAnsi="Times New Roman" w:cs="Times New Roman"/>
-          <w:color w:val="000000" w:themeColor="text1"/>
-          <w:sz w:val="28"/>
-          <w:szCs w:val="28"/>
-        </w:rPr>
-      </w:pPr>
-      <w:r>
-        <w:rPr>
-          <w:rFonts w:ascii="Times New Roman" w:hAnsi="Times New Roman" w:cs="Times New Roman"/>
-          <w:color w:val="000000" w:themeColor="text1"/>
-          <w:sz w:val="28"/>
-          <w:szCs w:val="28"/>
-        </w:rPr>
-        <w:t xml:space="preserve">      dec cx</w:t>
-      </w:r>
-    </w:p>
-    <w:p>
-      <w:pPr>
-        <w:rPr>
-          <w:rFonts w:ascii="Times New Roman" w:hAnsi="Times New Roman" w:cs="Times New Roman"/>
-          <w:color w:val="000000" w:themeColor="text1"/>
-          <w:sz w:val="28"/>
-          <w:szCs w:val="28"/>
-        </w:rPr>
-      </w:pPr>
-      <w:r>
-        <w:rPr>
-          <w:rFonts w:ascii="Times New Roman" w:hAnsi="Times New Roman" w:cs="Times New Roman"/>
-          <w:color w:val="000000" w:themeColor="text1"/>
-          <w:sz w:val="28"/>
-          <w:szCs w:val="28"/>
-        </w:rPr>
-        <w:t xml:space="preserve">      </w:t>
-      </w:r>
-      <w:proofErr w:type="spellStart"/>
-      <w:r>
-        <w:rPr>
-          <w:rFonts w:ascii="Times New Roman" w:hAnsi="Times New Roman" w:cs="Times New Roman"/>
-          <w:color w:val="000000" w:themeColor="text1"/>
-          <w:sz w:val="28"/>
-          <w:szCs w:val="28"/>
-        </w:rPr>
-        <w:t>jnz</w:t>
-      </w:r>
-      <w:proofErr w:type="spellEnd"/>
-      <w:r>
-        <w:rPr>
-          <w:rFonts w:ascii="Times New Roman" w:hAnsi="Times New Roman" w:cs="Times New Roman"/>
-          <w:color w:val="000000" w:themeColor="text1"/>
-          <w:sz w:val="28"/>
-          <w:szCs w:val="28"/>
-        </w:rPr>
-        <w:t xml:space="preserve"> d2</w:t>
-      </w:r>
-    </w:p>
-    <w:p>
-      <w:pPr>
-        <w:rPr>
-          <w:rFonts w:ascii="Times New Roman" w:hAnsi="Times New Roman" w:cs="Times New Roman"/>
-          <w:color w:val="000000" w:themeColor="text1"/>
-          <w:sz w:val="28"/>
-          <w:szCs w:val="28"/>
-        </w:rPr>
-      </w:pPr>
-    </w:p>
-    <w:p>
-      <w:pPr>
-        <w:rPr>
-          <w:rFonts w:ascii="Times New Roman" w:hAnsi="Times New Roman" w:cs="Times New Roman"/>
-          <w:color w:val="000000" w:themeColor="text1"/>
-          <w:sz w:val="28"/>
-          <w:szCs w:val="28"/>
-        </w:rPr>
-      </w:pPr>
-      <w:proofErr w:type="spellStart"/>
-      <w:r>
-        <w:rPr>
-          <w:rFonts w:ascii="Times New Roman" w:hAnsi="Times New Roman" w:cs="Times New Roman"/>
-          <w:color w:val="000000" w:themeColor="text1"/>
-          <w:sz w:val="28"/>
-          <w:szCs w:val="28"/>
-        </w:rPr>
-        <w:t>inc</w:t>
-      </w:r>
-      <w:proofErr w:type="spellEnd"/>
-      <w:r>
-        <w:rPr>
-          <w:rFonts w:ascii="Times New Roman" w:hAnsi="Times New Roman" w:cs="Times New Roman"/>
-          <w:color w:val="000000" w:themeColor="text1"/>
-          <w:sz w:val="28"/>
-          <w:szCs w:val="28"/>
-        </w:rPr>
-        <w:t xml:space="preserve"> dl</w:t>
-      </w:r>
-    </w:p>
-    <w:p>
-      <w:pPr>
-        <w:rPr>
-          <w:rFonts w:ascii="Times New Roman" w:hAnsi="Times New Roman" w:cs="Times New Roman"/>
-          <w:color w:val="000000" w:themeColor="text1"/>
-          <w:sz w:val="28"/>
-          <w:szCs w:val="28"/>
-        </w:rPr>
-      </w:pPr>
-      <w:proofErr w:type="spellStart"/>
-      <w:r>
-        <w:rPr>
-          <w:rFonts w:ascii="Times New Roman" w:hAnsi="Times New Roman" w:cs="Times New Roman"/>
-          <w:color w:val="000000" w:themeColor="text1"/>
-          <w:sz w:val="28"/>
-          <w:szCs w:val="28"/>
-        </w:rPr>
-        <w:t>cmp</w:t>
-      </w:r>
-      <w:proofErr w:type="spellEnd"/>
-      <w:r>
-        <w:rPr>
-          <w:rFonts w:ascii="Times New Roman" w:hAnsi="Times New Roman" w:cs="Times New Roman"/>
-          <w:color w:val="000000" w:themeColor="text1"/>
-          <w:sz w:val="28"/>
-          <w:szCs w:val="28"/>
-        </w:rPr>
-        <w:t xml:space="preserve"> </w:t>
-      </w:r>
-      <w:proofErr w:type="spellStart"/>
+        <w:t xml:space="preserve"> SI</w:t>
+      </w:r>
+    </w:p>
+    <w:p>
+      <w:pPr>
+        <w:rPr>
+          <w:rFonts w:ascii="Times New Roman" w:hAnsi="Times New Roman" w:cs="Times New Roman"/>
+          <w:color w:val="000000" w:themeColor="text1"/>
+          <w:sz w:val="28"/>
+          <w:szCs w:val="28"/>
+        </w:rPr>
+      </w:pPr>
+      <w:r>
+        <w:rPr>
+          <w:rFonts w:ascii="Times New Roman" w:hAnsi="Times New Roman" w:cs="Times New Roman"/>
+          <w:color w:val="000000" w:themeColor="text1"/>
+          <w:sz w:val="28"/>
+          <w:szCs w:val="28"/>
+        </w:rPr>
+        <w:t>mov ax,10</w:t>
+      </w:r>
+    </w:p>
+    <w:p>
+      <w:pPr>
+        <w:rPr>
+          <w:rFonts w:ascii="Times New Roman" w:hAnsi="Times New Roman" w:cs="Times New Roman"/>
+          <w:color w:val="000000" w:themeColor="text1"/>
+          <w:sz w:val="28"/>
+          <w:szCs w:val="28"/>
+        </w:rPr>
+      </w:pPr>
+      <w:r>
+        <w:rPr>
+          <w:rFonts w:ascii="Times New Roman" w:hAnsi="Times New Roman" w:cs="Times New Roman"/>
+          <w:color w:val="000000" w:themeColor="text1"/>
+          <w:sz w:val="28"/>
+          <w:szCs w:val="28"/>
+        </w:rPr>
+        <w:t xml:space="preserve">out </w:t>
+      </w:r>
       <w:proofErr w:type="gramStart"/>
       <w:r>
         <w:rPr>
@@ -827,9 +880,8 @@
           <w:sz w:val="28"/>
           <w:szCs w:val="28"/>
         </w:rPr>
-        <w:t>dl,bl</w:t>
-      </w:r>
-      <w:proofErr w:type="spellEnd"/>
+        <w:t>199,ax</w:t>
+      </w:r>
       <w:proofErr w:type="gramEnd"/>
     </w:p>
     <w:p>
@@ -841,75 +893,25 @@
           <w:szCs w:val="28"/>
         </w:rPr>
       </w:pPr>
-      <w:proofErr w:type="spellStart"/>
-      <w:r>
-        <w:rPr>
-          <w:rFonts w:ascii="Times New Roman" w:hAnsi="Times New Roman" w:cs="Times New Roman"/>
-          <w:color w:val="000000" w:themeColor="text1"/>
-          <w:sz w:val="28"/>
-          <w:szCs w:val="28"/>
-        </w:rPr>
-        <w:t>jnz</w:t>
-      </w:r>
-      <w:proofErr w:type="spellEnd"/>
-      <w:r>
-        <w:rPr>
-          <w:rFonts w:ascii="Times New Roman" w:hAnsi="Times New Roman" w:cs="Times New Roman"/>
-          <w:color w:val="000000" w:themeColor="text1"/>
-          <w:sz w:val="28"/>
-          <w:szCs w:val="28"/>
-        </w:rPr>
-        <w:t xml:space="preserve"> rep2</w:t>
-      </w:r>
-    </w:p>
-    <w:p>
-      <w:pPr>
-        <w:rPr>
-          <w:rFonts w:ascii="Times New Roman" w:hAnsi="Times New Roman" w:cs="Times New Roman"/>
-          <w:color w:val="000000" w:themeColor="text1"/>
-          <w:sz w:val="28"/>
-          <w:szCs w:val="28"/>
-        </w:rPr>
-      </w:pPr>
-      <w:proofErr w:type="spellStart"/>
-      <w:r>
-        <w:rPr>
-          <w:rFonts w:ascii="Times New Roman" w:hAnsi="Times New Roman" w:cs="Times New Roman"/>
-          <w:color w:val="000000" w:themeColor="text1"/>
-          <w:sz w:val="28"/>
-          <w:szCs w:val="28"/>
-        </w:rPr>
-        <w:t>jz</w:t>
-      </w:r>
-      <w:proofErr w:type="spellEnd"/>
-      <w:r>
-        <w:rPr>
-          <w:rFonts w:ascii="Times New Roman" w:hAnsi="Times New Roman" w:cs="Times New Roman"/>
-          <w:color w:val="000000" w:themeColor="text1"/>
-          <w:sz w:val="28"/>
-          <w:szCs w:val="28"/>
-        </w:rPr>
-        <w:t xml:space="preserve"> exit</w:t>
-      </w:r>
-    </w:p>
-    <w:p>
-      <w:pPr>
-        <w:rPr>
-          <w:rFonts w:ascii="Times New Roman" w:hAnsi="Times New Roman" w:cs="Times New Roman"/>
-          <w:color w:val="000000" w:themeColor="text1"/>
-          <w:sz w:val="28"/>
-          <w:szCs w:val="28"/>
-        </w:rPr>
-      </w:pPr>
-      <w:r>
-        <w:rPr>
-          <w:rFonts w:ascii="Times New Roman" w:hAnsi="Times New Roman" w:cs="Times New Roman"/>
-          <w:color w:val="000000" w:themeColor="text1"/>
-          <w:sz w:val="28"/>
-          <w:szCs w:val="28"/>
-        </w:rPr>
-        <w:t xml:space="preserve">exit: </w:t>
-      </w:r>
+      <w:r>
+        <w:rPr>
+          <w:rFonts w:ascii="Times New Roman" w:hAnsi="Times New Roman" w:cs="Times New Roman"/>
+          <w:color w:val="000000" w:themeColor="text1"/>
+          <w:sz w:val="28"/>
+          <w:szCs w:val="28"/>
+        </w:rPr>
+        <w:t>loop l1</w:t>
+      </w:r>
+    </w:p>
+    <w:p>
+      <w:pPr>
+        <w:rPr>
+          <w:rFonts w:ascii="Times New Roman" w:hAnsi="Times New Roman" w:cs="Times New Roman"/>
+          <w:color w:val="000000" w:themeColor="text1"/>
+          <w:sz w:val="28"/>
+          <w:szCs w:val="28"/>
+        </w:rPr>
+      </w:pPr>
     </w:p>
     <w:p>
       <w:pPr>
@@ -942,7 +944,9 @@
           <w:u w:val="single"/>
         </w:rPr>
       </w:pPr>
-      <w:r>
+    </w:p>
+    <w:p>
+      <w:pPr>
         <w:rPr>
           <w:rFonts w:ascii="Times New Roman" w:hAnsi="Times New Roman" w:cs="Times New Roman"/>
           <w:b/>
@@ -952,8 +956,7 @@
           <w:szCs w:val="28"/>
           <w:u w:val="single"/>
         </w:rPr>
-        <w:t>OUTPUT:</w:t>
-      </w:r>
+      </w:pPr>
     </w:p>
     <w:p>
       <w:pPr>
@@ -977,9 +980,12 @@
           <w:color w:val="000000" w:themeColor="text1"/>
           <w:sz w:val="28"/>
           <w:szCs w:val="28"/>
-        </w:rPr>
-      </w:pPr>
-      <w:r>
+          <w:u w:val="single"/>
+        </w:rPr>
+      </w:pPr>
+    </w:p>
+    <w:p>
+      <w:pPr>
         <w:rPr>
           <w:rFonts w:ascii="Times New Roman" w:hAnsi="Times New Roman" w:cs="Times New Roman"/>
           <w:b/>
@@ -987,12 +993,49 @@
           <w:color w:val="000000" w:themeColor="text1"/>
           <w:sz w:val="28"/>
           <w:szCs w:val="28"/>
+          <w:u w:val="single"/>
+        </w:rPr>
+      </w:pPr>
+      <w:r>
+        <w:rPr>
+          <w:rFonts w:ascii="Times New Roman" w:hAnsi="Times New Roman" w:cs="Times New Roman"/>
+          <w:b/>
+          <w:bCs/>
+          <w:color w:val="000000" w:themeColor="text1"/>
+          <w:sz w:val="28"/>
+          <w:szCs w:val="28"/>
+          <w:u w:val="single"/>
+        </w:rPr>
+        <w:lastRenderedPageBreak/>
+        <w:t>OUTPUT:</w:t>
+      </w:r>
+    </w:p>
+    <w:p>
+      <w:pPr>
+        <w:rPr>
+          <w:rFonts w:ascii="Times New Roman" w:hAnsi="Times New Roman" w:cs="Times New Roman"/>
+          <w:b/>
+          <w:bCs/>
+          <w:color w:val="000000" w:themeColor="text1"/>
+          <w:sz w:val="28"/>
+          <w:szCs w:val="28"/>
+          <w:u w:val="single"/>
+        </w:rPr>
+      </w:pPr>
+      <w:r>
+        <w:rPr>
+          <w:rFonts w:ascii="Times New Roman" w:hAnsi="Times New Roman" w:cs="Times New Roman"/>
+          <w:b/>
+          <w:bCs/>
+          <w:color w:val="000000" w:themeColor="text1"/>
+          <w:sz w:val="28"/>
+          <w:szCs w:val="28"/>
         </w:rPr>
         <w:drawing>
-          <wp:inline distT="0" distB="0" distL="0" distR="0" wp14:anchorId="507F528A" wp14:editId="3F8E5D23">
-            <wp:extent cx="1860646" cy="533427"/>
-            <wp:effectExtent l="0" t="0" r="6350" b="0"/>
-            <wp:docPr id="51" name="Picture 51"/>
+          <wp:inline distT="0" distB="0" distL="0" distR="0" wp14:anchorId="039F1A7D" wp14:editId="09C7F01A">
+            <wp:extent cx="1511378" cy="704886"/>
+            <wp:effectExtent l="0" t="0" r="0" b="0"/>
+            <wp:docPr id="52" name="Picture 52"/>
             <wp:cNvGraphicFramePr>
               <a:graphicFrameLocks xmlns:a="http://schemas.openxmlformats.org/drawingml/2006/main" noChangeAspect="1"/>
             </wp:cNvGraphicFramePr>
@@ -1004,7 +1047,7 @@
                     <pic:cNvPicPr/>
                   </pic:nvPicPr>
                   <pic:blipFill>
-                    <a:blip r:embed="rId7"/>
+                    <a:blip r:embed="rId8"/>
                     <a:stretch>
                       <a:fillRect/>
                     </a:stretch>
@@ -1012,7 +1055,7 @@
                   <pic:spPr>
                     <a:xfrm>
                       <a:off x="0" y="0"/>
-                      <a:ext cx="1860646" cy="533427"/>
+                      <a:ext cx="1511378" cy="704886"/>
                     </a:xfrm>
                     <a:prstGeom prst="rect">
                       <a:avLst/>
@@ -1039,7 +1082,7 @@
       </w:pPr>
     </w:p>
     <w:p>
-      <w:pPr>
+      <w:r>
         <w:rPr>
           <w:rFonts w:ascii="Times New Roman" w:hAnsi="Times New Roman" w:cs="Times New Roman"/>
           <w:b/>
@@ -1047,29 +1090,11 @@
           <w:color w:val="000000" w:themeColor="text1"/>
           <w:sz w:val="28"/>
           <w:szCs w:val="28"/>
-        </w:rPr>
-      </w:pPr>
-      <w:r>
-        <w:rPr>
-          <w:rFonts w:ascii="Times New Roman" w:hAnsi="Times New Roman" w:cs="Times New Roman"/>
-          <w:b/>
-          <w:bCs/>
-          <w:color w:val="000000" w:themeColor="text1"/>
-          <w:sz w:val="28"/>
-          <w:szCs w:val="28"/>
           <w:u w:val="single"/>
         </w:rPr>
         <w:t>CONCLUSION:</w:t>
       </w:r>
       <w:r>
-        <w:rPr>
-          <w:rFonts w:ascii="Times New Roman" w:hAnsi="Times New Roman" w:cs="Times New Roman"/>
-          <w:b/>
-          <w:bCs/>
-          <w:color w:val="000000" w:themeColor="text1"/>
-          <w:sz w:val="28"/>
-          <w:szCs w:val="28"/>
-        </w:rPr>
         <w:t xml:space="preserve"> </w:t>
       </w:r>
       <w:r>
@@ -1078,29 +1103,21 @@
           <w:sz w:val="28"/>
           <w:szCs w:val="28"/>
         </w:rPr>
-        <w:t>In this Practical</w:t>
-      </w:r>
-      <w:r>
-        <w:rPr>
-          <w:rFonts w:ascii="Times New Roman" w:eastAsia="Times New Roman" w:hAnsi="Times New Roman" w:cs="Times New Roman"/>
-          <w:color w:val="000000"/>
-          <w:sz w:val="28"/>
-          <w:szCs w:val="28"/>
-        </w:rPr>
-        <w:t xml:space="preserve"> we learnt </w:t>
-      </w:r>
-      <w:r>
-        <w:rPr>
-          <w:rFonts w:ascii="Times New Roman" w:hAnsi="Times New Roman" w:cs="Times New Roman"/>
-          <w:sz w:val="28"/>
-          <w:szCs w:val="28"/>
-        </w:rPr>
-        <w:t>assembly language program to Display Digits</w:t>
-      </w:r>
-    </w:p>
+        <w:t>In this practical we learnt to take data from input device</w:t>
+      </w:r>
+      <w:r>
+        <w:rPr>
+          <w:rFonts w:ascii="Times New Roman" w:hAnsi="Times New Roman" w:cs="Times New Roman"/>
+          <w:sz w:val="28"/>
+          <w:szCs w:val="28"/>
+        </w:rPr>
+        <w:t>.</w:t>
+      </w:r>
+    </w:p>
+    <w:p/>
     <w:sectPr>
-      <w:headerReference w:type="default" r:id="rId8"/>
-      <w:footerReference w:type="default" r:id="rId9"/>
+      <w:headerReference w:type="default" r:id="rId9"/>
+      <w:footerReference w:type="default" r:id="rId10"/>
       <w:pgSz w:w="12240" w:h="15840"/>
       <w:pgMar w:top="1440" w:right="1440" w:bottom="1440" w:left="1440" w:header="720" w:footer="720" w:gutter="0"/>
       <w:pgBorders w:offsetFrom="page">
@@ -3135,7 +3152,7 @@
   <w:style w:type="paragraph" w:default="1" w:styleId="Normal">
     <w:name w:val="Normal"/>
     <w:qFormat/>
-    <w:rsid w:val="00236ECB"/>
+    <w:rsid w:val="00FD3CC8"/>
   </w:style>
   <w:style w:type="paragraph" w:styleId="Heading1">
     <w:name w:val="heading 1"/>
